--- a/Test Cases for Tip Calculator.docx
+++ b/Test Cases for Tip Calculator.docx
@@ -116,7 +116,16 @@
           <w:szCs w:val="28"/>
           <w:lang w:bidi="hi-IN"/>
         </w:rPr>
-        <w:t>Check if the application closes when the close button is pressed or if the exit menu is clicked from the file &gt; exit option.</w:t>
+        <w:t>Check if the application closes w</w:t>
+      </w:r>
+      <w:r>
+        <w:rPr>
+          <w:rFonts w:ascii="Arial" w:eastAsia="Times New Roman" w:hAnsi="Arial" w:cs="Arial"/>
+          <w:sz w:val="28"/>
+          <w:szCs w:val="28"/>
+          <w:lang w:bidi="hi-IN"/>
+        </w:rPr>
+        <w:t>hen the close button is pressed.</w:t>
       </w:r>
     </w:p>
     <w:p>
@@ -192,16 +201,7 @@
           <w:szCs w:val="28"/>
           <w:lang w:val="en-IN"/>
         </w:rPr>
-        <w:t xml:space="preserve">Check </w:t>
-      </w:r>
-      <w:r>
-        <w:rPr>
-          <w:rFonts w:ascii="Arial" w:hAnsi="Arial" w:cs="Arial"/>
-          <w:sz w:val="28"/>
-          <w:szCs w:val="28"/>
-          <w:lang w:val="en-IN"/>
-        </w:rPr>
-        <w:t>if there is no zero division error.</w:t>
+        <w:t>Check if there is no zero division error.</w:t>
       </w:r>
     </w:p>
     <w:p>
@@ -297,25 +297,7 @@
           <w:szCs w:val="28"/>
           <w:lang w:val="en-IN"/>
         </w:rPr>
-        <w:t>Check</w:t>
-      </w:r>
-      <w:r>
-        <w:rPr>
-          <w:rFonts w:ascii="Arial" w:hAnsi="Arial" w:cs="Arial"/>
-          <w:sz w:val="28"/>
-          <w:szCs w:val="28"/>
-          <w:lang w:val="en-IN"/>
-        </w:rPr>
-        <w:t xml:space="preserve"> </w:t>
-      </w:r>
-      <w:r>
-        <w:rPr>
-          <w:rFonts w:ascii="Arial" w:hAnsi="Arial" w:cs="Arial"/>
-          <w:sz w:val="28"/>
-          <w:szCs w:val="28"/>
-          <w:lang w:val="en-IN"/>
-        </w:rPr>
-        <w:t>if there is a functionality of sharing the results.</w:t>
+        <w:t>Check if there is a functionality of sharing the results.</w:t>
       </w:r>
     </w:p>
     <w:p>
@@ -374,17 +356,209 @@
         </w:rPr>
         <w:t>precision</w:t>
       </w:r>
+      <w:r>
+        <w:rPr>
+          <w:rFonts w:ascii="Arial" w:hAnsi="Arial" w:cs="Arial"/>
+          <w:sz w:val="28"/>
+          <w:szCs w:val="28"/>
+          <w:lang w:val="en-IN"/>
+        </w:rPr>
+        <w:t xml:space="preserve">.  </w:t>
+      </w:r>
+    </w:p>
+    <w:p>
+      <w:pPr>
+        <w:pStyle w:val="ListParagraph"/>
+        <w:numPr>
+          <w:ilvl w:val="0"/>
+          <w:numId w:val="1"/>
+        </w:numPr>
+        <w:rPr>
+          <w:rFonts w:ascii="Arial" w:hAnsi="Arial" w:cs="Arial"/>
+          <w:sz w:val="28"/>
+          <w:szCs w:val="28"/>
+          <w:lang w:val="en-IN"/>
+        </w:rPr>
+      </w:pPr>
+      <w:r>
+        <w:rPr>
+          <w:rFonts w:ascii="Arial" w:hAnsi="Arial" w:cs="Arial"/>
+          <w:sz w:val="28"/>
+          <w:szCs w:val="28"/>
+          <w:lang w:val="en-IN"/>
+        </w:rPr>
+        <w:t>Check if the application can handle system crash.</w:t>
+      </w:r>
+    </w:p>
+    <w:p>
+      <w:pPr>
+        <w:pStyle w:val="ListParagraph"/>
+        <w:numPr>
+          <w:ilvl w:val="0"/>
+          <w:numId w:val="1"/>
+        </w:numPr>
+        <w:rPr>
+          <w:rFonts w:ascii="Arial" w:hAnsi="Arial" w:cs="Arial"/>
+          <w:sz w:val="28"/>
+          <w:szCs w:val="28"/>
+          <w:lang w:val="en-IN"/>
+        </w:rPr>
+      </w:pPr>
+      <w:r>
+        <w:rPr>
+          <w:rFonts w:ascii="Arial" w:hAnsi="Arial" w:cs="Arial"/>
+          <w:sz w:val="28"/>
+          <w:szCs w:val="28"/>
+          <w:lang w:val="en-IN"/>
+        </w:rPr>
+        <w:t>Check if the minimize button works</w:t>
+      </w:r>
+    </w:p>
+    <w:p>
+      <w:pPr>
+        <w:pStyle w:val="ListParagraph"/>
+        <w:numPr>
+          <w:ilvl w:val="0"/>
+          <w:numId w:val="1"/>
+        </w:numPr>
+        <w:rPr>
+          <w:rFonts w:ascii="Arial" w:hAnsi="Arial" w:cs="Arial"/>
+          <w:sz w:val="28"/>
+          <w:szCs w:val="28"/>
+          <w:lang w:val="en-IN"/>
+        </w:rPr>
+      </w:pPr>
+      <w:r>
+        <w:rPr>
+          <w:rFonts w:ascii="Arial" w:hAnsi="Arial" w:cs="Arial"/>
+          <w:sz w:val="28"/>
+          <w:szCs w:val="28"/>
+          <w:lang w:val="en-IN"/>
+        </w:rPr>
+        <w:t>Check whether or not layout is visible on screens of all sizes.</w:t>
+      </w:r>
+    </w:p>
+    <w:p>
+      <w:pPr>
+        <w:pStyle w:val="ListParagraph"/>
+        <w:numPr>
+          <w:ilvl w:val="0"/>
+          <w:numId w:val="1"/>
+        </w:numPr>
+        <w:rPr>
+          <w:rFonts w:ascii="Arial" w:hAnsi="Arial" w:cs="Arial"/>
+          <w:sz w:val="28"/>
+          <w:szCs w:val="28"/>
+          <w:lang w:val="en-IN"/>
+        </w:rPr>
+      </w:pPr>
+      <w:r>
+        <w:rPr>
+          <w:rFonts w:ascii="Arial" w:hAnsi="Arial" w:cs="Arial"/>
+          <w:sz w:val="28"/>
+          <w:szCs w:val="28"/>
+          <w:lang w:val="en-IN"/>
+        </w:rPr>
+        <w:t>Check if the information displayed is easy to understand or not.</w:t>
+      </w:r>
+    </w:p>
+    <w:p>
+      <w:pPr>
+        <w:pStyle w:val="ListParagraph"/>
+        <w:numPr>
+          <w:ilvl w:val="0"/>
+          <w:numId w:val="1"/>
+        </w:numPr>
+        <w:rPr>
+          <w:rFonts w:ascii="Arial" w:hAnsi="Arial" w:cs="Arial"/>
+          <w:sz w:val="28"/>
+          <w:szCs w:val="28"/>
+          <w:lang w:val="en-IN"/>
+        </w:rPr>
+      </w:pPr>
+      <w:r>
+        <w:rPr>
+          <w:rFonts w:ascii="Arial" w:hAnsi="Arial" w:cs="Arial"/>
+          <w:sz w:val="28"/>
+          <w:szCs w:val="28"/>
+          <w:lang w:val="en-IN"/>
+        </w:rPr>
+        <w:t>Check if coding standards are followed or not.</w:t>
+      </w:r>
+    </w:p>
+    <w:p>
+      <w:pPr>
+        <w:pStyle w:val="ListParagraph"/>
+        <w:numPr>
+          <w:ilvl w:val="0"/>
+          <w:numId w:val="1"/>
+        </w:numPr>
+        <w:rPr>
+          <w:rFonts w:ascii="Arial" w:hAnsi="Arial" w:cs="Arial"/>
+          <w:sz w:val="28"/>
+          <w:szCs w:val="28"/>
+          <w:lang w:val="en-IN"/>
+        </w:rPr>
+      </w:pPr>
+      <w:r>
+        <w:rPr>
+          <w:rFonts w:ascii="Arial" w:hAnsi="Arial" w:cs="Arial"/>
+          <w:sz w:val="28"/>
+          <w:szCs w:val="28"/>
+          <w:shd w:val="clear" w:color="auto" w:fill="FFFFFF"/>
+        </w:rPr>
+        <w:t>Verify if the user can delete digits one by one using the backspace key.</w:t>
+      </w:r>
+    </w:p>
+    <w:p>
+      <w:pPr>
+        <w:pStyle w:val="ListParagraph"/>
+        <w:numPr>
+          <w:ilvl w:val="0"/>
+          <w:numId w:val="1"/>
+        </w:numPr>
+        <w:rPr>
+          <w:rFonts w:ascii="Arial" w:hAnsi="Arial" w:cs="Arial"/>
+          <w:sz w:val="28"/>
+          <w:szCs w:val="28"/>
+          <w:lang w:val="en-IN"/>
+        </w:rPr>
+      </w:pPr>
+      <w:r>
+        <w:rPr>
+          <w:rFonts w:ascii="Arial" w:hAnsi="Arial" w:cs="Arial"/>
+          <w:sz w:val="28"/>
+          <w:szCs w:val="28"/>
+          <w:lang w:val="en-IN"/>
+        </w:rPr>
+        <w:t>Verify if multiple instances of the application are able to run simultaneously or not.</w:t>
+      </w:r>
+    </w:p>
+    <w:p>
+      <w:pPr>
+        <w:pStyle w:val="ListParagraph"/>
+        <w:numPr>
+          <w:ilvl w:val="0"/>
+          <w:numId w:val="1"/>
+        </w:numPr>
+        <w:rPr>
+          <w:rFonts w:ascii="Arial" w:hAnsi="Arial" w:cs="Arial"/>
+          <w:sz w:val="28"/>
+          <w:szCs w:val="28"/>
+          <w:lang w:val="en-IN"/>
+        </w:rPr>
+      </w:pPr>
+      <w:r>
+        <w:rPr>
+          <w:rFonts w:ascii="Arial" w:hAnsi="Arial" w:cs="Arial"/>
+          <w:sz w:val="28"/>
+          <w:szCs w:val="28"/>
+          <w:lang w:val="en-IN"/>
+        </w:rPr>
+        <w:t>Check if the transition between changing values is smooth.</w:t>
+      </w:r>
       <w:bookmarkStart w:id="0" w:name="_GoBack"/>
       <w:bookmarkEnd w:id="0"/>
-      <w:r>
-        <w:rPr>
-          <w:rFonts w:ascii="Arial" w:hAnsi="Arial" w:cs="Arial"/>
-          <w:sz w:val="28"/>
-          <w:szCs w:val="28"/>
-          <w:lang w:val="en-IN"/>
-        </w:rPr>
-        <w:t xml:space="preserve">.  </w:t>
-      </w:r>
     </w:p>
     <w:sectPr>
       <w:pgSz w:w="12240" w:h="15840"/>
